--- a/docs/DRAFTDataInstructions.docx
+++ b/docs/DRAFTDataInstructions.docx
@@ -462,6 +462,21 @@
         <w:t>mp.date</w:t>
       </w:r>
       <w:proofErr w:type="spellEnd"/>
+    </w:p>
+    <w:p>
+      <w:pPr>
+        <w:spacing w:after="0"/>
+      </w:pPr>
+    </w:p>
+    <w:p>
+      <w:pPr>
+        <w:spacing w:after="0"/>
+      </w:pPr>
+    </w:p>
+    <w:p>
+      <w:pPr>
+        <w:spacing w:after="0"/>
+      </w:pPr>
     </w:p>
     <w:sectPr>
       <w:pgSz w:w="12240" w:h="15840"/>
